--- a/wahab.docx
+++ b/wahab.docx
@@ -11,7 +11,6 @@
           <w:szCs w:val="48"/>
         </w:rPr>
       </w:pPr>
-      <w:bookmarkStart w:id="0" w:name="_GoBack"/>
       <w:r>
         <w:rPr>
           <w:rFonts w:ascii="Arial Rounded MT Bold" w:hAnsi="Arial Rounded MT Bold"/>
@@ -20,17 +19,26 @@
         </w:rPr>
         <w:t xml:space="preserve">Hey I  writing this to test the push </w:t>
       </w:r>
-      <w:proofErr w:type="spellStart"/>
+    </w:p>
+    <w:p>
+      <w:pPr>
+        <w:jc w:val="center"/>
+        <w:rPr>
+          <w:rFonts w:ascii="Arial Rounded MT Bold" w:hAnsi="Arial Rounded MT Bold"/>
+          <w:sz w:val="48"/>
+          <w:szCs w:val="48"/>
+        </w:rPr>
+      </w:pPr>
       <w:r>
         <w:rPr>
           <w:rFonts w:ascii="Arial Rounded MT Bold" w:hAnsi="Arial Rounded MT Bold"/>
           <w:sz w:val="48"/>
           <w:szCs w:val="48"/>
         </w:rPr>
-        <w:t>comand</w:t>
+        <w:t>Hi this is me again</w:t>
       </w:r>
+      <w:bookmarkStart w:id="0" w:name="_GoBack"/>
       <w:bookmarkEnd w:id="0"/>
-      <w:proofErr w:type="spellEnd"/>
     </w:p>
     <w:sectPr>
       <w:pgSz w:w="11906" w:h="16838"/>
